--- a/Udacity-GWG-Front-End-Web-Dev/Lesson 15/Lesson 15 - Arrays.docx
+++ b/Udacity-GWG-Front-End-Web-Dev/Lesson 15/Lesson 15 - Arrays.docx
@@ -386,8 +386,6 @@
       <w:pPr>
         <w:pStyle w:val="ListParagraph"/>
       </w:pPr>
-      <w:bookmarkStart w:id="0" w:name="_GoBack"/>
-      <w:bookmarkEnd w:id="0"/>
       <w:r>
         <w:t>console.log(prices);</w:t>
       </w:r>
@@ -407,6 +405,35 @@
     <w:p>
       <w:pPr>
         <w:pStyle w:val="ListParagraph"/>
+      </w:pPr>
+      <w:r>
+        <w:t>Length, reverse, sort, push and pop.</w:t>
+      </w:r>
+    </w:p>
+    <w:p>
+      <w:pPr>
+        <w:pStyle w:val="ListParagraph"/>
+      </w:pPr>
+      <w:hyperlink r:id="rId7" w:history="1">
+        <w:r>
+          <w:rPr>
+            <w:rStyle w:val="Hyperlink"/>
+          </w:rPr>
+          <w:t>https://developer.mozilla.org/en-US/docs/Web/JavaScript/Reference/Global_Objects/Array</w:t>
+        </w:r>
+      </w:hyperlink>
+    </w:p>
+    <w:p>
+      <w:pPr>
+        <w:pStyle w:val="ListParagraph"/>
+      </w:pPr>
+      <w:r>
+        <w:t>Arrays are objects.</w:t>
+      </w:r>
+    </w:p>
+    <w:p>
+      <w:pPr>
+        <w:pStyle w:val="ListParagraph"/>
         <w:numPr>
           <w:ilvl w:val="0"/>
           <w:numId w:val="2"/>
@@ -419,6 +446,24 @@
     <w:p>
       <w:pPr>
         <w:pStyle w:val="ListParagraph"/>
+      </w:pPr>
+      <w:r>
+        <w:t>console.log(</w:t>
+      </w:r>
+      <w:proofErr w:type="spellStart"/>
+      <w:proofErr w:type="gramStart"/>
+      <w:r>
+        <w:t>donuts.length</w:t>
+      </w:r>
+      <w:proofErr w:type="spellEnd"/>
+      <w:proofErr w:type="gramEnd"/>
+      <w:r>
+        <w:t>);</w:t>
+      </w:r>
+    </w:p>
+    <w:p>
+      <w:pPr>
+        <w:pStyle w:val="ListParagraph"/>
         <w:numPr>
           <w:ilvl w:val="0"/>
           <w:numId w:val="2"/>
@@ -431,6 +476,22 @@
     <w:p>
       <w:pPr>
         <w:pStyle w:val="ListParagraph"/>
+      </w:pPr>
+      <w:r>
+        <w:t xml:space="preserve">You can use the </w:t>
+      </w:r>
+      <w:proofErr w:type="gramStart"/>
+      <w:r>
+        <w:t>push(</w:t>
+      </w:r>
+      <w:proofErr w:type="gramEnd"/>
+      <w:r>
+        <w:t>) method to add elements to the end of an array.</w:t>
+      </w:r>
+    </w:p>
+    <w:p>
+      <w:pPr>
+        <w:pStyle w:val="ListParagraph"/>
         <w:numPr>
           <w:ilvl w:val="0"/>
           <w:numId w:val="2"/>
@@ -443,6 +504,25 @@
     <w:p>
       <w:pPr>
         <w:pStyle w:val="ListParagraph"/>
+      </w:pPr>
+      <w:r>
+        <w:t>Y</w:t>
+      </w:r>
+      <w:r>
+        <w:t xml:space="preserve">ou can use the </w:t>
+      </w:r>
+      <w:proofErr w:type="gramStart"/>
+      <w:r>
+        <w:t>pop(</w:t>
+      </w:r>
+      <w:proofErr w:type="gramEnd"/>
+      <w:r>
+        <w:t>) method to remove elements from the end of an array.</w:t>
+      </w:r>
+    </w:p>
+    <w:p>
+      <w:pPr>
+        <w:pStyle w:val="ListParagraph"/>
         <w:numPr>
           <w:ilvl w:val="0"/>
           <w:numId w:val="2"/>
@@ -455,6 +535,73 @@
     <w:p>
       <w:pPr>
         <w:pStyle w:val="ListParagraph"/>
+      </w:pPr>
+      <w:proofErr w:type="gramStart"/>
+      <w:r>
+        <w:t>splice(</w:t>
+      </w:r>
+      <w:proofErr w:type="gramEnd"/>
+      <w:r>
+        <w:t>) is another handy method that allows you to add and remove elements from anywhere within an array.</w:t>
+      </w:r>
+      <w:r>
+        <w:t xml:space="preserve"> </w:t>
+      </w:r>
+      <w:r>
+        <w:t xml:space="preserve">The first argument represents the starting index from where you want to change the array, the second argument represents the numbers of </w:t>
+      </w:r>
+      <w:r>
+        <w:lastRenderedPageBreak/>
+        <w:t>elements you want to remove, and the remaining arguments represent the elements you want to add.</w:t>
+      </w:r>
+    </w:p>
+    <w:p>
+      <w:pPr>
+        <w:pStyle w:val="ListParagraph"/>
+      </w:pPr>
+      <w:proofErr w:type="spellStart"/>
+      <w:proofErr w:type="gramStart"/>
+      <w:r>
+        <w:t>donuts.splice</w:t>
+      </w:r>
+      <w:proofErr w:type="spellEnd"/>
+      <w:proofErr w:type="gramEnd"/>
+      <w:r>
+        <w:t xml:space="preserve">(1, 1, "chocolate cruller", "creme de </w:t>
+      </w:r>
+      <w:proofErr w:type="spellStart"/>
+      <w:r>
+        <w:t>leche</w:t>
+      </w:r>
+      <w:proofErr w:type="spellEnd"/>
+      <w:r>
+        <w:t xml:space="preserve">"); // removes "chocolate frosted" at index 1 and adds "chocolate cruller" and "creme de </w:t>
+      </w:r>
+      <w:proofErr w:type="spellStart"/>
+      <w:r>
+        <w:t>leche</w:t>
+      </w:r>
+      <w:proofErr w:type="spellEnd"/>
+      <w:r>
+        <w:t>" starting at index 1</w:t>
+      </w:r>
+    </w:p>
+    <w:p>
+      <w:pPr>
+        <w:pStyle w:val="ListParagraph"/>
+      </w:pPr>
+      <w:hyperlink r:id="rId8" w:history="1">
+        <w:r>
+          <w:rPr>
+            <w:rStyle w:val="Hyperlink"/>
+          </w:rPr>
+          <w:t>https://developer.mozilla.org/en-US/docs/Web/JavaScript/Reference/Global_Objects/Array/splice</w:t>
+        </w:r>
+      </w:hyperlink>
+    </w:p>
+    <w:p>
+      <w:pPr>
+        <w:pStyle w:val="ListParagraph"/>
         <w:numPr>
           <w:ilvl w:val="0"/>
           <w:numId w:val="2"/>
@@ -467,6 +614,65 @@
     <w:p>
       <w:pPr>
         <w:pStyle w:val="ListParagraph"/>
+      </w:pPr>
+      <w:proofErr w:type="spellStart"/>
+      <w:r>
+        <w:t>var</w:t>
+      </w:r>
+      <w:proofErr w:type="spellEnd"/>
+      <w:r>
+        <w:t xml:space="preserve"> rainbow = ["Red", "Orange", "Blackberry", "Blue"];</w:t>
+      </w:r>
+    </w:p>
+    <w:p>
+      <w:pPr>
+        <w:pStyle w:val="ListParagraph"/>
+      </w:pPr>
+      <w:proofErr w:type="spellStart"/>
+      <w:proofErr w:type="gramStart"/>
+      <w:r>
+        <w:t>rainbow.splice</w:t>
+      </w:r>
+      <w:proofErr w:type="spellEnd"/>
+      <w:proofErr w:type="gramEnd"/>
+      <w:r>
+        <w:t>(2, 1, "Yellow", "Green");</w:t>
+      </w:r>
+    </w:p>
+    <w:p>
+      <w:pPr>
+        <w:pStyle w:val="ListParagraph"/>
+      </w:pPr>
+      <w:proofErr w:type="spellStart"/>
+      <w:proofErr w:type="gramStart"/>
+      <w:r>
+        <w:t>rainbow.splice</w:t>
+      </w:r>
+      <w:proofErr w:type="spellEnd"/>
+      <w:proofErr w:type="gramEnd"/>
+      <w:r>
+        <w:t>(5, 0, "Purple");</w:t>
+      </w:r>
+    </w:p>
+    <w:p>
+      <w:pPr>
+        <w:pStyle w:val="ListParagraph"/>
+      </w:pPr>
+      <w:r>
+        <w:t>console.log(rainbow</w:t>
+      </w:r>
+      <w:proofErr w:type="gramStart"/>
+      <w:r>
+        <w:t>);  /</w:t>
+      </w:r>
+      <w:proofErr w:type="gramEnd"/>
+      <w:r>
+        <w:t>/ [ 'Red', 'Orange', 'Yellow', 'Green', 'Blue', 'Purple' ]</w:t>
+      </w:r>
+    </w:p>
+    <w:p>
+      <w:pPr>
+        <w:pStyle w:val="ListParagraph"/>
         <w:numPr>
           <w:ilvl w:val="0"/>
           <w:numId w:val="2"/>
@@ -479,6 +685,54 @@
     <w:p>
       <w:pPr>
         <w:pStyle w:val="ListParagraph"/>
+      </w:pPr>
+      <w:r>
+        <w:t xml:space="preserve">function </w:t>
+      </w:r>
+      <w:proofErr w:type="spellStart"/>
+      <w:r>
+        <w:t>hasEnoughPlayers</w:t>
+      </w:r>
+      <w:proofErr w:type="spellEnd"/>
+      <w:r>
+        <w:t>(</w:t>
+      </w:r>
+      <w:proofErr w:type="spellStart"/>
+      <w:r>
+        <w:t>teamArray</w:t>
+      </w:r>
+      <w:proofErr w:type="spellEnd"/>
+      <w:r>
+        <w:t>) {</w:t>
+      </w:r>
+    </w:p>
+    <w:p>
+      <w:pPr>
+        <w:pStyle w:val="ListParagraph"/>
+      </w:pPr>
+      <w:r>
+        <w:t xml:space="preserve">    return </w:t>
+      </w:r>
+      <w:proofErr w:type="spellStart"/>
+      <w:r>
+        <w:t>teamArray.length</w:t>
+      </w:r>
+      <w:proofErr w:type="spellEnd"/>
+      <w:r>
+        <w:t xml:space="preserve"> &gt; 6;</w:t>
+      </w:r>
+    </w:p>
+    <w:p>
+      <w:pPr>
+        <w:pStyle w:val="ListParagraph"/>
+      </w:pPr>
+      <w:r>
+        <w:t>}</w:t>
+      </w:r>
+    </w:p>
+    <w:p>
+      <w:pPr>
+        <w:pStyle w:val="ListParagraph"/>
         <w:numPr>
           <w:ilvl w:val="0"/>
           <w:numId w:val="2"/>
@@ -491,6 +745,59 @@
     <w:p>
       <w:pPr>
         <w:pStyle w:val="ListParagraph"/>
+      </w:pPr>
+      <w:proofErr w:type="spellStart"/>
+      <w:proofErr w:type="gramStart"/>
+      <w:r>
+        <w:t>crew.push</w:t>
+      </w:r>
+      <w:proofErr w:type="spellEnd"/>
+      <w:proofErr w:type="gramEnd"/>
+      <w:r>
+        <w:t>(doctor);</w:t>
+      </w:r>
+    </w:p>
+    <w:p>
+      <w:pPr>
+        <w:pStyle w:val="ListParagraph"/>
+      </w:pPr>
+      <w:proofErr w:type="spellStart"/>
+      <w:proofErr w:type="gramStart"/>
+      <w:r>
+        <w:t>crew.push</w:t>
+      </w:r>
+      <w:proofErr w:type="spellEnd"/>
+      <w:proofErr w:type="gramEnd"/>
+      <w:r>
+        <w:t>(sister);</w:t>
+      </w:r>
+    </w:p>
+    <w:p>
+      <w:pPr>
+        <w:pStyle w:val="ListParagraph"/>
+      </w:pPr>
+      <w:proofErr w:type="spellStart"/>
+      <w:proofErr w:type="gramStart"/>
+      <w:r>
+        <w:t>crew.push</w:t>
+      </w:r>
+      <w:proofErr w:type="spellEnd"/>
+      <w:proofErr w:type="gramEnd"/>
+      <w:r>
+        <w:t>(shepherd);</w:t>
+      </w:r>
+    </w:p>
+    <w:p>
+      <w:pPr>
+        <w:pStyle w:val="ListParagraph"/>
+      </w:pPr>
+      <w:r>
+        <w:t>console.log(crew);</w:t>
+      </w:r>
+    </w:p>
+    <w:p>
+      <w:pPr>
+        <w:pStyle w:val="ListParagraph"/>
         <w:numPr>
           <w:ilvl w:val="0"/>
           <w:numId w:val="2"/>
@@ -503,6 +810,61 @@
     <w:p>
       <w:pPr>
         <w:pStyle w:val="ListParagraph"/>
+      </w:pPr>
+      <w:hyperlink r:id="rId9" w:history="1">
+        <w:r>
+          <w:rPr>
+            <w:rStyle w:val="Hyperlink"/>
+          </w:rPr>
+          <w:t>https://developer.mozilla.org/en-US/docs/Web/JavaScript/Reference/Global_Objects/Array</w:t>
+        </w:r>
+      </w:hyperlink>
+    </w:p>
+    <w:p>
+      <w:pPr>
+        <w:pStyle w:val="ListParagraph"/>
+      </w:pPr>
+      <w:proofErr w:type="gramStart"/>
+      <w:r>
+        <w:t>shift(</w:t>
+      </w:r>
+      <w:proofErr w:type="gramEnd"/>
+      <w:r>
+        <w:t>) will remove the first element from an array.</w:t>
+      </w:r>
+    </w:p>
+    <w:p>
+      <w:pPr>
+        <w:pStyle w:val="ListParagraph"/>
+      </w:pPr>
+      <w:proofErr w:type="gramStart"/>
+      <w:r>
+        <w:t>splice(</w:t>
+      </w:r>
+      <w:proofErr w:type="gramEnd"/>
+      <w:r>
+        <w:t>) can be used if you specify the index of the first element, and indicate that you want to delete 1 element.</w:t>
+      </w:r>
+    </w:p>
+    <w:p>
+      <w:pPr>
+        <w:pStyle w:val="ListParagraph"/>
+      </w:pPr>
+      <w:r>
+        <w:t xml:space="preserve">Keep in mind that the </w:t>
+      </w:r>
+      <w:proofErr w:type="gramStart"/>
+      <w:r>
+        <w:t>slice(</w:t>
+      </w:r>
+      <w:proofErr w:type="gramEnd"/>
+      <w:r>
+        <w:t>) method allows you to create a copy of the array between two indices. Though you could just exclude the index of the first element, this approach does not directly modify a given array.</w:t>
+      </w:r>
+    </w:p>
+    <w:p>
+      <w:pPr>
+        <w:pStyle w:val="ListParagraph"/>
         <w:numPr>
           <w:ilvl w:val="0"/>
           <w:numId w:val="2"/>
@@ -515,6 +877,67 @@
     <w:p>
       <w:pPr>
         <w:pStyle w:val="ListParagraph"/>
+      </w:pPr>
+      <w:r>
+        <w:t>Once the data is in the array, you want to be able to efficiently access and manipulate each element in the array without writing repetitive code for each element.</w:t>
+      </w:r>
+    </w:p>
+    <w:p>
+      <w:pPr>
+        <w:pStyle w:val="ListParagraph"/>
+      </w:pPr>
+      <w:r>
+        <w:t>for (</w:t>
+      </w:r>
+      <w:proofErr w:type="spellStart"/>
+      <w:r>
+        <w:t>var</w:t>
+      </w:r>
+      <w:proofErr w:type="spellEnd"/>
+      <w:r>
+        <w:t xml:space="preserve"> </w:t>
+      </w:r>
+      <w:proofErr w:type="spellStart"/>
+      <w:r>
+        <w:t>i</w:t>
+      </w:r>
+      <w:proofErr w:type="spellEnd"/>
+      <w:r>
+        <w:t xml:space="preserve"> = 0; </w:t>
+      </w:r>
+      <w:proofErr w:type="spellStart"/>
+      <w:r>
+        <w:t>i</w:t>
+      </w:r>
+      <w:proofErr w:type="spellEnd"/>
+      <w:r>
+        <w:t xml:space="preserve"> &lt; </w:t>
+      </w:r>
+      <w:proofErr w:type="spellStart"/>
+      <w:proofErr w:type="gramStart"/>
+      <w:r>
+        <w:t>donuts.length</w:t>
+      </w:r>
+      <w:proofErr w:type="spellEnd"/>
+      <w:proofErr w:type="gramEnd"/>
+      <w:r>
+        <w:t xml:space="preserve">; </w:t>
+      </w:r>
+      <w:proofErr w:type="spellStart"/>
+      <w:r>
+        <w:t>i</w:t>
+      </w:r>
+      <w:proofErr w:type="spellEnd"/>
+      <w:r>
+        <w:t>++)</w:t>
+      </w:r>
+      <w:r>
+        <w:t xml:space="preserve"> {// do something}</w:t>
+      </w:r>
+    </w:p>
+    <w:p>
+      <w:pPr>
+        <w:pStyle w:val="ListParagraph"/>
         <w:numPr>
           <w:ilvl w:val="0"/>
           <w:numId w:val="2"/>
@@ -535,6 +958,130 @@
     <w:p>
       <w:pPr>
         <w:pStyle w:val="ListParagraph"/>
+      </w:pPr>
+      <w:proofErr w:type="spellStart"/>
+      <w:r>
+        <w:t>var</w:t>
+      </w:r>
+      <w:proofErr w:type="spellEnd"/>
+      <w:r>
+        <w:t xml:space="preserve"> donuts = ["jelly donut", "chocolate donut", "glazed donut"];</w:t>
+      </w:r>
+    </w:p>
+    <w:p>
+      <w:pPr>
+        <w:pStyle w:val="ListParagraph"/>
+      </w:pPr>
+      <w:proofErr w:type="spellStart"/>
+      <w:proofErr w:type="gramStart"/>
+      <w:r>
+        <w:t>donuts.forEach</w:t>
+      </w:r>
+      <w:proofErr w:type="spellEnd"/>
+      <w:proofErr w:type="gramEnd"/>
+      <w:r>
+        <w:t>(function(donut) {</w:t>
+      </w:r>
+    </w:p>
+    <w:p>
+      <w:pPr>
+        <w:pStyle w:val="ListParagraph"/>
+      </w:pPr>
+      <w:r>
+        <w:t xml:space="preserve">  donut += " hole";</w:t>
+      </w:r>
+    </w:p>
+    <w:p>
+      <w:pPr>
+        <w:pStyle w:val="ListParagraph"/>
+      </w:pPr>
+      <w:r>
+        <w:t xml:space="preserve">  donut = </w:t>
+      </w:r>
+      <w:proofErr w:type="spellStart"/>
+      <w:proofErr w:type="gramStart"/>
+      <w:r>
+        <w:t>donut.toUpperCase</w:t>
+      </w:r>
+      <w:proofErr w:type="spellEnd"/>
+      <w:proofErr w:type="gramEnd"/>
+      <w:r>
+        <w:t>();</w:t>
+      </w:r>
+    </w:p>
+    <w:p>
+      <w:pPr>
+        <w:pStyle w:val="ListParagraph"/>
+      </w:pPr>
+      <w:r>
+        <w:t xml:space="preserve">  console.log(donut);</w:t>
+      </w:r>
+    </w:p>
+    <w:p>
+      <w:pPr>
+        <w:pStyle w:val="ListParagraph"/>
+      </w:pPr>
+      <w:r>
+        <w:t>});</w:t>
+      </w:r>
+    </w:p>
+    <w:p>
+      <w:pPr>
+        <w:pStyle w:val="ListParagraph"/>
+      </w:pPr>
+      <w:r>
+        <w:t xml:space="preserve">The function that you pass to the </w:t>
+      </w:r>
+      <w:proofErr w:type="spellStart"/>
+      <w:proofErr w:type="gramStart"/>
+      <w:r>
+        <w:t>forEach</w:t>
+      </w:r>
+      <w:proofErr w:type="spellEnd"/>
+      <w:r>
+        <w:t>(</w:t>
+      </w:r>
+      <w:proofErr w:type="gramEnd"/>
+      <w:r>
+        <w:t>) method can take up to three parameters</w:t>
+      </w:r>
+      <w:r>
+        <w:t xml:space="preserve">; </w:t>
+      </w:r>
+      <w:r>
+        <w:t xml:space="preserve">these are called </w:t>
+      </w:r>
+      <w:r>
+        <w:rPr>
+          <w:i/>
+        </w:rPr>
+        <w:t>element</w:t>
+      </w:r>
+      <w:r>
+        <w:t xml:space="preserve">, </w:t>
+      </w:r>
+      <w:r>
+        <w:rPr>
+          <w:i/>
+        </w:rPr>
+        <w:t>index</w:t>
+      </w:r>
+      <w:r>
+        <w:t xml:space="preserve">, and </w:t>
+      </w:r>
+      <w:r>
+        <w:rPr>
+          <w:i/>
+        </w:rPr>
+        <w:t>array</w:t>
+      </w:r>
+      <w:r>
+        <w:t>, but I can name them whatever I want.</w:t>
+      </w:r>
+    </w:p>
+    <w:p>
+      <w:pPr>
+        <w:pStyle w:val="ListParagraph"/>
         <w:numPr>
           <w:ilvl w:val="0"/>
           <w:numId w:val="2"/>
@@ -547,6 +1094,62 @@
     <w:p>
       <w:pPr>
         <w:pStyle w:val="ListParagraph"/>
+      </w:pPr>
+      <w:proofErr w:type="spellStart"/>
+      <w:proofErr w:type="gramStart"/>
+      <w:r>
+        <w:lastRenderedPageBreak/>
+        <w:t>test.forEach</w:t>
+      </w:r>
+      <w:proofErr w:type="spellEnd"/>
+      <w:proofErr w:type="gramEnd"/>
+      <w:r>
+        <w:t>(function(element, index, array) {</w:t>
+      </w:r>
+    </w:p>
+    <w:p>
+      <w:pPr>
+        <w:pStyle w:val="ListParagraph"/>
+      </w:pPr>
+      <w:r>
+        <w:t xml:space="preserve">    if (element % 3 === 0) {</w:t>
+      </w:r>
+    </w:p>
+    <w:p>
+      <w:pPr>
+        <w:pStyle w:val="ListParagraph"/>
+      </w:pPr>
+      <w:r>
+        <w:t xml:space="preserve">        array[index] += 100;</w:t>
+      </w:r>
+    </w:p>
+    <w:p>
+      <w:pPr>
+        <w:pStyle w:val="ListParagraph"/>
+      </w:pPr>
+      <w:r>
+        <w:t xml:space="preserve">    }</w:t>
+      </w:r>
+    </w:p>
+    <w:p>
+      <w:pPr>
+        <w:pStyle w:val="ListParagraph"/>
+      </w:pPr>
+      <w:r>
+        <w:t>});</w:t>
+      </w:r>
+    </w:p>
+    <w:p>
+      <w:pPr>
+        <w:pStyle w:val="ListParagraph"/>
+      </w:pPr>
+      <w:r>
+        <w:t>console.log(test);</w:t>
+      </w:r>
+    </w:p>
+    <w:p>
+      <w:pPr>
+        <w:pStyle w:val="ListParagraph"/>
         <w:numPr>
           <w:ilvl w:val="0"/>
           <w:numId w:val="2"/>
@@ -559,6 +1162,25 @@
     <w:p>
       <w:pPr>
         <w:pStyle w:val="ListParagraph"/>
+      </w:pPr>
+      <w:r>
+        <w:t xml:space="preserve">With the </w:t>
+      </w:r>
+      <w:proofErr w:type="gramStart"/>
+      <w:r>
+        <w:t>map(</w:t>
+      </w:r>
+      <w:proofErr w:type="gramEnd"/>
+      <w:r>
+        <w:t>) method, you can take an array, perform some operation on each element of the array, and return a new array.</w:t>
+      </w:r>
+      <w:r>
+        <w:t xml:space="preserve"> Map returns a new array, with the new values you calculated.</w:t>
+      </w:r>
+    </w:p>
+    <w:p>
+      <w:pPr>
+        <w:pStyle w:val="ListParagraph"/>
         <w:numPr>
           <w:ilvl w:val="0"/>
           <w:numId w:val="2"/>
@@ -571,6 +1193,93 @@
     <w:p>
       <w:pPr>
         <w:pStyle w:val="ListParagraph"/>
+      </w:pPr>
+      <w:hyperlink r:id="rId10" w:history="1">
+        <w:r>
+          <w:rPr>
+            <w:rStyle w:val="Hyperlink"/>
+          </w:rPr>
+          <w:t>https://developer.mozilla.org/en-US/docs/Web/JavaScript/Reference/Global_Objects/Number/toFixed</w:t>
+        </w:r>
+      </w:hyperlink>
+    </w:p>
+    <w:p>
+      <w:pPr>
+        <w:pStyle w:val="ListParagraph"/>
+      </w:pPr>
+      <w:proofErr w:type="spellStart"/>
+      <w:r>
+        <w:t>var</w:t>
+      </w:r>
+      <w:proofErr w:type="spellEnd"/>
+      <w:r>
+        <w:t xml:space="preserve"> totals = </w:t>
+      </w:r>
+      <w:proofErr w:type="spellStart"/>
+      <w:r>
+        <w:t>bills.map</w:t>
+      </w:r>
+      <w:proofErr w:type="spellEnd"/>
+      <w:r>
+        <w:t>(function(bill) {</w:t>
+      </w:r>
+    </w:p>
+    <w:p>
+      <w:pPr>
+        <w:pStyle w:val="ListParagraph"/>
+      </w:pPr>
+      <w:r>
+        <w:t xml:space="preserve">  bill = </w:t>
+      </w:r>
+      <w:proofErr w:type="spellStart"/>
+      <w:proofErr w:type="gramStart"/>
+      <w:r>
+        <w:t>parseFloat</w:t>
+      </w:r>
+      <w:proofErr w:type="spellEnd"/>
+      <w:r>
+        <w:t>(</w:t>
+      </w:r>
+      <w:proofErr w:type="gramEnd"/>
+      <w:r>
+        <w:t>(bill * 1.15).</w:t>
+      </w:r>
+      <w:proofErr w:type="spellStart"/>
+      <w:r>
+        <w:t>toFixed</w:t>
+      </w:r>
+      <w:proofErr w:type="spellEnd"/>
+      <w:r>
+        <w:t>(2));</w:t>
+      </w:r>
+    </w:p>
+    <w:p>
+      <w:pPr>
+        <w:pStyle w:val="ListParagraph"/>
+      </w:pPr>
+      <w:r>
+        <w:t xml:space="preserve">  return bill;</w:t>
+      </w:r>
+    </w:p>
+    <w:p>
+      <w:pPr>
+        <w:pStyle w:val="ListParagraph"/>
+      </w:pPr>
+      <w:r>
+        <w:t>});</w:t>
+      </w:r>
+    </w:p>
+    <w:p>
+      <w:pPr>
+        <w:pStyle w:val="ListParagraph"/>
+      </w:pPr>
+      <w:r>
+        <w:t>console.log(totals);</w:t>
+      </w:r>
+    </w:p>
+    <w:p>
+      <w:pPr>
+        <w:pStyle w:val="ListParagraph"/>
         <w:numPr>
           <w:ilvl w:val="0"/>
           <w:numId w:val="2"/>
@@ -583,14 +1292,110 @@
     <w:p>
       <w:pPr>
         <w:pStyle w:val="ListParagraph"/>
+      </w:pPr>
+      <w:r>
+        <w:t>Imagine a grid, rows and columns.</w:t>
+      </w:r>
+    </w:p>
+    <w:p>
+      <w:pPr>
+        <w:pStyle w:val="ListParagraph"/>
         <w:numPr>
           <w:ilvl w:val="0"/>
           <w:numId w:val="2"/>
         </w:numPr>
       </w:pPr>
       <w:r>
+        <w:t>2D Donut Arrays</w:t>
+      </w:r>
+    </w:p>
+    <w:p>
+      <w:pPr>
+        <w:pStyle w:val="ListParagraph"/>
+      </w:pPr>
+      <w:r>
+        <w:t>for (</w:t>
+      </w:r>
+      <w:proofErr w:type="spellStart"/>
+      <w:r>
+        <w:t>var</w:t>
+      </w:r>
+      <w:proofErr w:type="spellEnd"/>
+      <w:r>
+        <w:t xml:space="preserve"> row = 0; row &lt; </w:t>
+      </w:r>
+      <w:proofErr w:type="spellStart"/>
+      <w:r>
+        <w:t>donutBox.length</w:t>
+      </w:r>
+      <w:proofErr w:type="spellEnd"/>
+      <w:r>
+        <w:t>; row++) {</w:t>
+      </w:r>
+    </w:p>
+    <w:p>
+      <w:pPr>
+        <w:pStyle w:val="ListParagraph"/>
+      </w:pPr>
+      <w:r>
         <w:lastRenderedPageBreak/>
-        <w:t>2D Donut Arrays</w:t>
+        <w:t xml:space="preserve">    for (</w:t>
+      </w:r>
+      <w:proofErr w:type="spellStart"/>
+      <w:r>
+        <w:t>var</w:t>
+      </w:r>
+      <w:proofErr w:type="spellEnd"/>
+      <w:r>
+        <w:t xml:space="preserve"> column = 0; column &lt; </w:t>
+      </w:r>
+      <w:proofErr w:type="spellStart"/>
+      <w:r>
+        <w:t>donutBox</w:t>
+      </w:r>
+      <w:proofErr w:type="spellEnd"/>
+      <w:r>
+        <w:t>[row</w:t>
+      </w:r>
+      <w:proofErr w:type="gramStart"/>
+      <w:r>
+        <w:t>].length</w:t>
+      </w:r>
+      <w:proofErr w:type="gramEnd"/>
+      <w:r>
+        <w:t>; column++) {</w:t>
+      </w:r>
+    </w:p>
+    <w:p>
+      <w:pPr>
+        <w:pStyle w:val="ListParagraph"/>
+      </w:pPr>
+      <w:r>
+        <w:t xml:space="preserve">        console.log(</w:t>
+      </w:r>
+      <w:proofErr w:type="spellStart"/>
+      <w:r>
+        <w:t>donutBox</w:t>
+      </w:r>
+      <w:proofErr w:type="spellEnd"/>
+      <w:r>
+        <w:t>[row][column]);</w:t>
+      </w:r>
+    </w:p>
+    <w:p>
+      <w:pPr>
+        <w:pStyle w:val="ListParagraph"/>
+      </w:pPr>
+      <w:r>
+        <w:t xml:space="preserve">    }</w:t>
+      </w:r>
+    </w:p>
+    <w:p>
+      <w:pPr>
+        <w:pStyle w:val="ListParagraph"/>
+      </w:pPr>
+      <w:r>
+        <w:t>}</w:t>
       </w:r>
     </w:p>
     <w:p>
@@ -608,6 +1413,120 @@
     <w:p>
       <w:pPr>
         <w:pStyle w:val="ListParagraph"/>
+      </w:pPr>
+      <w:r>
+        <w:t>for (</w:t>
+      </w:r>
+      <w:proofErr w:type="spellStart"/>
+      <w:r>
+        <w:t>var</w:t>
+      </w:r>
+      <w:proofErr w:type="spellEnd"/>
+      <w:r>
+        <w:t xml:space="preserve"> row = 0; row &lt; </w:t>
+      </w:r>
+      <w:proofErr w:type="spellStart"/>
+      <w:proofErr w:type="gramStart"/>
+      <w:r>
+        <w:t>numbers.length</w:t>
+      </w:r>
+      <w:proofErr w:type="spellEnd"/>
+      <w:proofErr w:type="gramEnd"/>
+      <w:r>
+        <w:t>; row++) {</w:t>
+      </w:r>
+    </w:p>
+    <w:p>
+      <w:pPr>
+        <w:pStyle w:val="ListParagraph"/>
+      </w:pPr>
+      <w:r>
+        <w:t xml:space="preserve">    for (</w:t>
+      </w:r>
+      <w:proofErr w:type="spellStart"/>
+      <w:r>
+        <w:t>var</w:t>
+      </w:r>
+      <w:proofErr w:type="spellEnd"/>
+      <w:r>
+        <w:t xml:space="preserve"> column = 0; column &lt; numbers[row</w:t>
+      </w:r>
+      <w:proofErr w:type="gramStart"/>
+      <w:r>
+        <w:t>].length</w:t>
+      </w:r>
+      <w:proofErr w:type="gramEnd"/>
+      <w:r>
+        <w:t>; column++) {</w:t>
+      </w:r>
+    </w:p>
+    <w:p>
+      <w:pPr>
+        <w:pStyle w:val="ListParagraph"/>
+      </w:pPr>
+      <w:r>
+        <w:t xml:space="preserve">        if (numbers[row][column] % 2 === 0) {</w:t>
+      </w:r>
+    </w:p>
+    <w:p>
+      <w:pPr>
+        <w:pStyle w:val="ListParagraph"/>
+      </w:pPr>
+      <w:r>
+        <w:t xml:space="preserve">            numbers[row][column] = "even";</w:t>
+      </w:r>
+    </w:p>
+    <w:p>
+      <w:pPr>
+        <w:pStyle w:val="ListParagraph"/>
+      </w:pPr>
+      <w:r>
+        <w:t xml:space="preserve">        } else {</w:t>
+      </w:r>
+    </w:p>
+    <w:p>
+      <w:pPr>
+        <w:pStyle w:val="ListParagraph"/>
+      </w:pPr>
+      <w:r>
+        <w:t xml:space="preserve">            numbers[row][column] = "odd";</w:t>
+      </w:r>
+    </w:p>
+    <w:p>
+      <w:pPr>
+        <w:pStyle w:val="ListParagraph"/>
+      </w:pPr>
+      <w:r>
+        <w:t xml:space="preserve">        }</w:t>
+      </w:r>
+    </w:p>
+    <w:p>
+      <w:pPr>
+        <w:pStyle w:val="ListParagraph"/>
+      </w:pPr>
+      <w:r>
+        <w:t xml:space="preserve">    }</w:t>
+      </w:r>
+    </w:p>
+    <w:p>
+      <w:pPr>
+        <w:pStyle w:val="ListParagraph"/>
+      </w:pPr>
+      <w:r>
+        <w:t>}</w:t>
+      </w:r>
+    </w:p>
+    <w:p>
+      <w:pPr>
+        <w:pStyle w:val="ListParagraph"/>
+      </w:pPr>
+      <w:r>
+        <w:t>console.log(numbers);</w:t>
+      </w:r>
+    </w:p>
+    <w:p>
+      <w:pPr>
+        <w:pStyle w:val="ListParagraph"/>
         <w:numPr>
           <w:ilvl w:val="0"/>
           <w:numId w:val="2"/>
@@ -617,8 +1536,18 @@
         <w:t>Lesson 6 Summary</w:t>
       </w:r>
     </w:p>
+    <w:p>
+      <w:pPr>
+        <w:pStyle w:val="ListParagraph"/>
+      </w:pPr>
+      <w:r>
+        <w:t>Objects in JS incoming!</w:t>
+      </w:r>
+      <w:bookmarkStart w:id="0" w:name="_GoBack"/>
+      <w:bookmarkEnd w:id="0"/>
+    </w:p>
     <w:sectPr>
-      <w:headerReference w:type="default" r:id="rId7"/>
+      <w:headerReference w:type="default" r:id="rId11"/>
       <w:pgSz w:w="12240" w:h="15840"/>
       <w:pgMar w:top="1440" w:right="1440" w:bottom="1440" w:left="1440" w:header="720" w:footer="720" w:gutter="0"/>
       <w:cols w:space="720"/>
